--- a/测试规划/静态防水测试.docx
+++ b/测试规划/静态防水测试.docx
@@ -24,9 +24,6 @@
           <w:p>
             <w:pPr>
               <w:jc w:val="center"/>
-              <w:rPr>
-                <w:rFonts w:hint="eastAsia"/>
-              </w:rPr>
             </w:pPr>
             <w:r>
               <w:rPr>
@@ -43,9 +40,6 @@
           <w:p>
             <w:pPr>
               <w:jc w:val="center"/>
-              <w:rPr>
-                <w:rFonts w:hint="eastAsia"/>
-              </w:rPr>
             </w:pPr>
             <w:r>
               <w:rPr>
@@ -94,9 +88,6 @@
           <w:p>
             <w:pPr>
               <w:jc w:val="left"/>
-              <w:rPr>
-                <w:rFonts w:hint="eastAsia"/>
-              </w:rPr>
             </w:pPr>
             <w:r>
               <w:rPr>
@@ -111,11 +102,6 @@
             <w:tcW w:w="2765" w:type="dxa"/>
           </w:tcPr>
           <w:p>
-            <w:pPr>
-              <w:rPr>
-                <w:rFonts w:hint="eastAsia"/>
-              </w:rPr>
-            </w:pPr>
             <w:r>
               <w:rPr>
                 <w:rFonts w:hint="eastAsia"/>
@@ -128,7 +114,14 @@
           <w:tcPr>
             <w:tcW w:w="2766" w:type="dxa"/>
           </w:tcPr>
-          <w:p/>
+          <w:p>
+            <w:r>
+              <w:rPr>
+                <w:rFonts w:hint="eastAsia"/>
+              </w:rPr>
+              <w:t>无漏水现象</w:t>
+            </w:r>
+          </w:p>
         </w:tc>
       </w:tr>
       <w:tr>
@@ -153,9 +146,6 @@
           <w:p>
             <w:pPr>
               <w:jc w:val="left"/>
-              <w:rPr>
-                <w:rFonts w:hint="eastAsia"/>
-              </w:rPr>
             </w:pPr>
             <w:r>
               <w:rPr>
@@ -182,7 +172,14 @@
           <w:tcPr>
             <w:tcW w:w="2766" w:type="dxa"/>
           </w:tcPr>
-          <w:p/>
+          <w:p>
+            <w:r>
+              <w:rPr>
+                <w:rFonts w:hint="eastAsia"/>
+              </w:rPr>
+              <w:t>无漏水现象</w:t>
+            </w:r>
+          </w:p>
         </w:tc>
       </w:tr>
       <w:tr>
@@ -210,9 +207,6 @@
           <w:p>
             <w:pPr>
               <w:jc w:val="left"/>
-              <w:rPr>
-                <w:rFonts w:hint="eastAsia"/>
-              </w:rPr>
             </w:pPr>
             <w:r>
               <w:rPr>
@@ -236,11 +230,6 @@
             <w:tcW w:w="2765" w:type="dxa"/>
           </w:tcPr>
           <w:p>
-            <w:pPr>
-              <w:rPr>
-                <w:rFonts w:hint="eastAsia"/>
-              </w:rPr>
-            </w:pPr>
             <w:r>
               <w:rPr>
                 <w:rFonts w:hint="eastAsia"/>
@@ -259,7 +248,14 @@
           <w:tcPr>
             <w:tcW w:w="2766" w:type="dxa"/>
           </w:tcPr>
-          <w:p/>
+          <w:p>
+            <w:r>
+              <w:rPr>
+                <w:rFonts w:hint="eastAsia"/>
+              </w:rPr>
+              <w:t>无漏水现象</w:t>
+            </w:r>
+          </w:p>
         </w:tc>
       </w:tr>
       <w:tr>
@@ -284,9 +280,6 @@
           <w:p>
             <w:pPr>
               <w:jc w:val="left"/>
-              <w:rPr>
-                <w:rFonts w:hint="eastAsia"/>
-              </w:rPr>
             </w:pPr>
             <w:r>
               <w:rPr>
@@ -322,7 +315,19 @@
           <w:tcPr>
             <w:tcW w:w="2766" w:type="dxa"/>
           </w:tcPr>
-          <w:p/>
+          <w:p>
+            <w:pPr>
+              <w:rPr>
+                <w:rFonts w:hint="eastAsia"/>
+              </w:rPr>
+            </w:pPr>
+            <w:r>
+              <w:rPr>
+                <w:rFonts w:hint="eastAsia"/>
+              </w:rPr>
+              <w:t>未测试</w:t>
+            </w:r>
+          </w:p>
         </w:tc>
       </w:tr>
       <w:tr>
@@ -345,11 +350,6 @@
             </w:r>
           </w:p>
           <w:p>
-            <w:pPr>
-              <w:rPr>
-                <w:rFonts w:hint="eastAsia"/>
-              </w:rPr>
-            </w:pPr>
             <w:r>
               <w:rPr>
                 <w:rFonts w:hint="eastAsia"/>
@@ -363,11 +363,6 @@
             <w:tcW w:w="2765" w:type="dxa"/>
           </w:tcPr>
           <w:p>
-            <w:pPr>
-              <w:rPr>
-                <w:rFonts w:hint="eastAsia"/>
-              </w:rPr>
-            </w:pPr>
             <w:r>
               <w:rPr>
                 <w:rFonts w:hint="eastAsia"/>
@@ -380,7 +375,14 @@
           <w:tcPr>
             <w:tcW w:w="2766" w:type="dxa"/>
           </w:tcPr>
-          <w:p/>
+          <w:p>
+            <w:r>
+              <w:rPr>
+                <w:rFonts w:hint="eastAsia"/>
+              </w:rPr>
+              <w:t>无漏水现象</w:t>
+            </w:r>
+          </w:p>
         </w:tc>
       </w:tr>
       <w:tr>
@@ -405,9 +407,6 @@
           <w:p>
             <w:pPr>
               <w:jc w:val="center"/>
-              <w:rPr>
-                <w:rFonts w:hint="eastAsia"/>
-              </w:rPr>
             </w:pPr>
             <w:r>
               <w:rPr>
@@ -431,11 +430,6 @@
             <w:tcW w:w="2765" w:type="dxa"/>
           </w:tcPr>
           <w:p>
-            <w:pPr>
-              <w:rPr>
-                <w:rFonts w:hint="eastAsia"/>
-              </w:rPr>
-            </w:pPr>
             <w:r>
               <w:rPr>
                 <w:rFonts w:hint="eastAsia"/>
@@ -448,17 +442,19 @@
           <w:tcPr>
             <w:tcW w:w="2766" w:type="dxa"/>
           </w:tcPr>
-          <w:p/>
+          <w:p>
+            <w:r>
+              <w:rPr>
+                <w:rFonts w:hint="eastAsia"/>
+              </w:rPr>
+              <w:t>未测试</w:t>
+            </w:r>
+          </w:p>
         </w:tc>
       </w:tr>
     </w:tbl>
     <w:p/>
     <w:p>
-      <w:pPr>
-        <w:rPr>
-          <w:rFonts w:hint="eastAsia"/>
-        </w:rPr>
-      </w:pPr>
       <w:r>
         <w:rPr>
           <w:rFonts w:hint="eastAsia"/>
